--- a/GitHub Pull Request Builder pluggin.docx
+++ b/GitHub Pull Request Builder pluggin.docx
@@ -10,15 +10,7 @@
         <w:t>re branch to main branch, they have</w:t>
       </w:r>
       <w:r>
-        <w:t xml:space="preserve"> to raise a pull request in </w:t>
-      </w:r>
-      <w:proofErr w:type="spellStart"/>
-      <w:r>
-        <w:t>Github</w:t>
-      </w:r>
-      <w:proofErr w:type="spellEnd"/>
-      <w:r>
-        <w:t xml:space="preserve"> to pull the code to local and create another branch.</w:t>
+        <w:t xml:space="preserve"> to raise a pull request in Github to pull the code to local and create another branch.</w:t>
       </w:r>
     </w:p>
     <w:p>
@@ -83,31 +75,13 @@
           <w:bCs/>
         </w:rPr>
       </w:pPr>
-      <w:proofErr w:type="spellStart"/>
       <w:r>
         <w:rPr>
           <w:b/>
           <w:bCs/>
         </w:rPr>
-        <w:t>Git</w:t>
-      </w:r>
-      <w:proofErr w:type="spellEnd"/>
-      <w:r>
-        <w:rPr>
-          <w:b/>
-          <w:bCs/>
-        </w:rPr>
-        <w:t xml:space="preserve"> Branching </w:t>
-      </w:r>
-      <w:proofErr w:type="gramStart"/>
-      <w:r>
-        <w:rPr>
-          <w:b/>
-          <w:bCs/>
-        </w:rPr>
-        <w:t>strategy :</w:t>
-      </w:r>
-      <w:proofErr w:type="gramEnd"/>
+        <w:t>Git Branching strategy :</w:t>
+      </w:r>
     </w:p>
     <w:p>
       <w:r>
@@ -215,15 +189,7 @@
     </w:p>
     <w:p>
       <w:r>
-        <w:t xml:space="preserve">You have to modify any of the file in </w:t>
-      </w:r>
-      <w:proofErr w:type="spellStart"/>
-      <w:r>
-        <w:t>devlop</w:t>
-      </w:r>
-      <w:proofErr w:type="spellEnd"/>
-      <w:r>
-        <w:t xml:space="preserve"> branch and create a pull request as follows.</w:t>
+        <w:t>You have to modify any of the file in devlop branch and create a pull request as follows.</w:t>
       </w:r>
     </w:p>
     <w:p>
@@ -535,23 +501,7 @@
         <w:t xml:space="preserve"> </w:t>
       </w:r>
       <w:r>
-        <w:t xml:space="preserve">Since we already configured </w:t>
-      </w:r>
-      <w:proofErr w:type="spellStart"/>
-      <w:r>
-        <w:t>webhooks</w:t>
-      </w:r>
-      <w:proofErr w:type="spellEnd"/>
-      <w:r>
-        <w:t xml:space="preserve"> to trigger the jobs in Jenkins, jobs will trigger and creating the </w:t>
-      </w:r>
-      <w:proofErr w:type="spellStart"/>
-      <w:r>
-        <w:t>docker</w:t>
-      </w:r>
-      <w:proofErr w:type="spellEnd"/>
-      <w:r>
-        <w:t xml:space="preserve"> images and deploying to dev servers.</w:t>
+        <w:t>Since we already configured webhooks to trigger the jobs in Jenkins, jobs will trigger and creating the docker images and deploying to dev servers.</w:t>
       </w:r>
     </w:p>
     <w:p>
@@ -603,8 +553,6 @@
       <w:r>
         <w:t>ef</w:t>
       </w:r>
-      <w:bookmarkStart w:id="0" w:name="_GoBack"/>
-      <w:bookmarkEnd w:id="0"/>
       <w:r>
         <w:t>erences:</w:t>
       </w:r>
@@ -661,23 +609,130 @@
     </w:p>
     <w:p/>
     <w:p>
-      <w:r>
-        <w:t>https://medium.com/@mreigen/integrate-jenkins-builds-into-github-pull-requests-33bc053d6210</w:t>
-      </w:r>
+      <w:hyperlink r:id="rId22" w:history="1">
+        <w:r>
+          <w:rPr>
+            <w:rStyle w:val="Hyperlink"/>
+          </w:rPr>
+          <w:t>https://medium.com/@mreigen/integrate-jenkins-builds-into-github-pull-requests-33bc053d6210</w:t>
+        </w:r>
+      </w:hyperlink>
+    </w:p>
+    <w:p>
+      <w:r>
+        <w:lastRenderedPageBreak/>
+        <w:t>if you want to check the code before deployment you can add the upstream and downstream projects in the job.</w:t>
+      </w:r>
+    </w:p>
+    <w:p>
+      <w:r>
+        <w:rPr>
+          <w:noProof/>
+        </w:rPr>
+        <w:drawing>
+          <wp:inline distT="0" distB="0" distL="0" distR="0" wp14:anchorId="0FA62BB0" wp14:editId="73DC5BF3">
+            <wp:extent cx="5943600" cy="2046605"/>
+            <wp:effectExtent l="0" t="0" r="0" b="0"/>
+            <wp:docPr id="12" name="Picture 12"/>
+            <wp:cNvGraphicFramePr>
+              <a:graphicFrameLocks xmlns:a="http://schemas.openxmlformats.org/drawingml/2006/main" noChangeAspect="1"/>
+            </wp:cNvGraphicFramePr>
+            <a:graphic xmlns:a="http://schemas.openxmlformats.org/drawingml/2006/main">
+              <a:graphicData uri="http://schemas.openxmlformats.org/drawingml/2006/picture">
+                <pic:pic xmlns:pic="http://schemas.openxmlformats.org/drawingml/2006/picture">
+                  <pic:nvPicPr>
+                    <pic:cNvPr id="1" name=""/>
+                    <pic:cNvPicPr/>
+                  </pic:nvPicPr>
+                  <pic:blipFill>
+                    <a:blip r:embed="rId23"/>
+                    <a:stretch>
+                      <a:fillRect/>
+                    </a:stretch>
+                  </pic:blipFill>
+                  <pic:spPr>
+                    <a:xfrm>
+                      <a:off x="0" y="0"/>
+                      <a:ext cx="5943600" cy="2046605"/>
+                    </a:xfrm>
+                    <a:prstGeom prst="rect">
+                      <a:avLst/>
+                    </a:prstGeom>
+                  </pic:spPr>
+                </pic:pic>
+              </a:graphicData>
+            </a:graphic>
+          </wp:inline>
+        </w:drawing>
+      </w:r>
+    </w:p>
+    <w:p/>
+    <w:p>
+      <w:r>
+        <w:t>If we want to deploy the code services wise we need to enble the below option in github.</w:t>
+      </w:r>
+    </w:p>
+    <w:p>
+      <w:r>
+        <w:rPr>
+          <w:noProof/>
+        </w:rPr>
+        <w:drawing>
+          <wp:inline distT="0" distB="0" distL="0" distR="0" wp14:anchorId="59179E1A" wp14:editId="3721E8FC">
+            <wp:extent cx="5943600" cy="3341370"/>
+            <wp:effectExtent l="0" t="0" r="0" b="0"/>
+            <wp:docPr id="13" name="Picture 13"/>
+            <wp:cNvGraphicFramePr>
+              <a:graphicFrameLocks xmlns:a="http://schemas.openxmlformats.org/drawingml/2006/main" noChangeAspect="1"/>
+            </wp:cNvGraphicFramePr>
+            <a:graphic xmlns:a="http://schemas.openxmlformats.org/drawingml/2006/main">
+              <a:graphicData uri="http://schemas.openxmlformats.org/drawingml/2006/picture">
+                <pic:pic xmlns:pic="http://schemas.openxmlformats.org/drawingml/2006/picture">
+                  <pic:nvPicPr>
+                    <pic:cNvPr id="1" name=""/>
+                    <pic:cNvPicPr/>
+                  </pic:nvPicPr>
+                  <pic:blipFill>
+                    <a:blip r:embed="rId24"/>
+                    <a:stretch>
+                      <a:fillRect/>
+                    </a:stretch>
+                  </pic:blipFill>
+                  <pic:spPr>
+                    <a:xfrm>
+                      <a:off x="0" y="0"/>
+                      <a:ext cx="5943600" cy="3341370"/>
+                    </a:xfrm>
+                    <a:prstGeom prst="rect">
+                      <a:avLst/>
+                    </a:prstGeom>
+                  </pic:spPr>
+                </pic:pic>
+              </a:graphicData>
+            </a:graphic>
+          </wp:inline>
+        </w:drawing>
+      </w:r>
+    </w:p>
+    <w:p>
+      <w:r>
+        <w:t>So that only whatever services got changes that services will get deployed in QA server.</w:t>
+      </w:r>
+      <w:bookmarkStart w:id="0" w:name="_GoBack"/>
+      <w:bookmarkEnd w:id="0"/>
     </w:p>
     <w:p/>
     <w:p/>
     <w:p/>
     <w:p/>
     <w:p/>
-    <w:p/>
     <w:p>
       <w:r>
         <w:t xml:space="preserve"> </w:t>
       </w:r>
     </w:p>
     <w:sectPr>
-      <w:footerReference w:type="default" r:id="rId22"/>
+      <w:footerReference w:type="default" r:id="rId25"/>
       <w:pgSz w:w="12240" w:h="15840"/>
       <w:pgMar w:top="1440" w:right="1440" w:bottom="1440" w:left="1440" w:header="720" w:footer="720" w:gutter="0"/>
       <w:cols w:space="720"/>
@@ -1334,7 +1389,6 @@
     <w:name w:val="Hyperlink"/>
     <w:basedOn w:val="DefaultParagraphFont"/>
     <w:uiPriority w:val="99"/>
-    <w:semiHidden/>
     <w:unhideWhenUsed/>
     <w:rsid w:val="00DA4EC1"/>
     <w:rPr>
